--- a/Daniel_Choi_n8432635_Portfolio 2/Individual Portfolio 2 - Daniel Choi.docx
+++ b/Daniel_Choi_n8432635_Portfolio 2/Individual Portfolio 2 - Daniel Choi.docx
@@ -1,13 +1,12 @@
 
 <file path=word/document.xml><?xml version="1.0" encoding="utf-8"?>
-<w:document xmlns:wpc="http://schemas.microsoft.com/office/word/2010/wordprocessingCanvas" xmlns:mc="http://schemas.openxmlformats.org/markup-compatibility/2006" xmlns:o="urn:schemas-microsoft-com:office:office" xmlns:r="http://schemas.openxmlformats.org/officeDocument/2006/relationships" xmlns:m="http://schemas.openxmlformats.org/officeDocument/2006/math" xmlns:v="urn:schemas-microsoft-com:vml" xmlns:wp14="http://schemas.microsoft.com/office/word/2010/wordprocessingDrawing" xmlns:wp="http://schemas.openxmlformats.org/drawingml/2006/wordprocessingDrawing" xmlns:w10="urn:schemas-microsoft-com:office:word" xmlns:w="http://schemas.openxmlformats.org/wordprocessingml/2006/main" xmlns:w14="http://schemas.microsoft.com/office/word/2010/wordml" xmlns:wpg="http://schemas.microsoft.com/office/word/2010/wordprocessingGroup" xmlns:wpi="http://schemas.microsoft.com/office/word/2010/wordprocessingInk" xmlns:wne="http://schemas.microsoft.com/office/word/2006/wordml" xmlns:wps="http://schemas.microsoft.com/office/word/2010/wordprocessingShape" mc:Ignorable="w14 wp14">
+<w:document xmlns:wpc="http://schemas.microsoft.com/office/word/2010/wordprocessingCanvas" xmlns:mo="http://schemas.microsoft.com/office/mac/office/2008/main" xmlns:mc="http://schemas.openxmlformats.org/markup-compatibility/2006" xmlns:mv="urn:schemas-microsoft-com:mac:vml" xmlns:o="urn:schemas-microsoft-com:office:office" xmlns:r="http://schemas.openxmlformats.org/officeDocument/2006/relationships" xmlns:m="http://schemas.openxmlformats.org/officeDocument/2006/math" xmlns:v="urn:schemas-microsoft-com:vml" xmlns:wp14="http://schemas.microsoft.com/office/word/2010/wordprocessingDrawing" xmlns:wp="http://schemas.openxmlformats.org/drawingml/2006/wordprocessingDrawing" xmlns:w10="urn:schemas-microsoft-com:office:word" xmlns:w="http://schemas.openxmlformats.org/wordprocessingml/2006/main" xmlns:w14="http://schemas.microsoft.com/office/word/2010/wordml" xmlns:wpg="http://schemas.microsoft.com/office/word/2010/wordprocessingGroup" xmlns:wpi="http://schemas.microsoft.com/office/word/2010/wordprocessingInk" xmlns:wne="http://schemas.microsoft.com/office/word/2006/wordml" xmlns:wps="http://schemas.microsoft.com/office/word/2010/wordprocessingShape" mc:Ignorable="w14 wp14">
   <w:background w:color="FFFFFF"/>
   <w:body>
     <w:p>
       <w:pPr>
         <w:pStyle w:val="Normal1"/>
         <w:rPr>
-          <w:rFonts w:hint="eastAsia"/>
           <w:lang w:eastAsia="ko-KR"/>
         </w:rPr>
       </w:pPr>
@@ -159,14 +158,12 @@
       <w:pPr>
         <w:pStyle w:val="Normal1"/>
         <w:rPr>
-          <w:rFonts w:hint="eastAsia"/>
           <w:lang w:eastAsia="ko-KR"/>
         </w:rPr>
       </w:pPr>
       <w:r>
         <w:rPr>
           <w:noProof/>
-          <w:lang w:val="en-AU" w:eastAsia="ko-KR"/>
         </w:rPr>
         <w:drawing>
           <wp:inline distT="0" distB="0" distL="0" distR="0" wp14:anchorId="4FD5F962" wp14:editId="21A082DF">
@@ -207,7 +204,6 @@
       <w:r>
         <w:rPr>
           <w:noProof/>
-          <w:lang w:val="en-AU" w:eastAsia="ko-KR"/>
         </w:rPr>
         <w:drawing>
           <wp:inline distT="0" distB="0" distL="0" distR="0" wp14:anchorId="06B2F4FA" wp14:editId="1A6CD3C5">
@@ -248,7 +244,6 @@
       <w:r>
         <w:rPr>
           <w:noProof/>
-          <w:lang w:val="en-AU" w:eastAsia="ko-KR"/>
         </w:rPr>
         <w:drawing>
           <wp:inline distT="0" distB="0" distL="0" distR="0" wp14:anchorId="112CA914" wp14:editId="7B28CD9C">
@@ -302,7 +297,6 @@
       <w:r>
         <w:rPr>
           <w:noProof/>
-          <w:lang w:val="en-AU" w:eastAsia="ko-KR"/>
         </w:rPr>
         <w:drawing>
           <wp:inline distT="114300" distB="114300" distL="114300" distR="114300" wp14:anchorId="6E4B8DD9" wp14:editId="4FDFF0C0">
@@ -345,12 +339,9 @@
       <w:pPr>
         <w:pStyle w:val="Normal1"/>
         <w:rPr>
-          <w:rFonts w:hint="eastAsia"/>
-          <w:lang w:eastAsia="ko-KR"/>
-        </w:rPr>
-      </w:pPr>
-      <w:bookmarkStart w:id="0" w:name="_GoBack"/>
-      <w:bookmarkEnd w:id="0"/>
+          <w:lang w:eastAsia="ko-KR"/>
+        </w:rPr>
+      </w:pPr>
     </w:p>
     <w:p>
       <w:pPr>
@@ -397,62 +388,146 @@
     <w:p>
       <w:pPr>
         <w:pStyle w:val="Normal1"/>
-        <w:rPr>
-          <w:color w:val="0000FF" w:themeColor="hyperlink"/>
-          <w:u w:val="single"/>
-          <w:lang w:eastAsia="ko-KR"/>
-        </w:rPr>
+      </w:pPr>
+    </w:p>
+    <w:p>
+      <w:pPr>
+        <w:pStyle w:val="Normal1"/>
       </w:pPr>
       <w:hyperlink r:id="rId11" w:history="1">
         <w:r>
           <w:rPr>
             <w:rStyle w:val="Hyperlink"/>
           </w:rPr>
-          <w:t>https://github.com/MrMagic9/IFB299---The-cavalry---Help-Desk/blob/master/Helpdesk/main_form.cs</w:t>
+          <w:t>https://github.com/MrMagic9/IFB299---The-cavalry---Help-Desk/blob/master/Helpdesk/manager_main.cs</w:t>
         </w:r>
       </w:hyperlink>
-      <w:r>
-        <w:rPr>
-          <w:rStyle w:val="Hyperlink"/>
-          <w:rFonts w:hint="eastAsia"/>
-          <w:u w:val="none"/>
+    </w:p>
+    <w:p>
+      <w:pPr>
+        <w:pStyle w:val="Normal1"/>
+      </w:pPr>
+    </w:p>
+    <w:p>
+      <w:pPr>
+        <w:pStyle w:val="Normal1"/>
+      </w:pPr>
+    </w:p>
+    <w:p>
+      <w:pPr>
+        <w:pStyle w:val="Normal1"/>
+        <w:rPr>
+          <w:color w:val="0000FF" w:themeColor="hyperlink"/>
+          <w:u w:val="single"/>
+          <w:lang w:eastAsia="ko-KR"/>
+        </w:rPr>
+      </w:pPr>
+      <w:r>
+        <w:rPr>
+          <w:rFonts w:hint="eastAsia"/>
+          <w:lang w:eastAsia="ko-KR"/>
+        </w:rPr>
+        <w:t xml:space="preserve">I understood that my </w:t>
+      </w:r>
+      <w:r>
+        <w:rPr>
+          <w:lang w:eastAsia="ko-KR"/>
+        </w:rPr>
+        <w:t>programming</w:t>
+      </w:r>
+      <w:r>
+        <w:rPr>
+          <w:rFonts w:hint="eastAsia"/>
+          <w:lang w:eastAsia="ko-KR"/>
+        </w:rPr>
+        <w:t xml:space="preserve"> skills were not of an </w:t>
+      </w:r>
+      <w:r>
+        <w:rPr>
+          <w:lang w:eastAsia="ko-KR"/>
+        </w:rPr>
+        <w:t>exceptional</w:t>
+      </w:r>
+      <w:r>
+        <w:rPr>
+          <w:rFonts w:hint="eastAsia"/>
+          <w:lang w:eastAsia="ko-KR"/>
+        </w:rPr>
+        <w:t xml:space="preserve"> level however I still pushed on to try my best to contribute as much as I could.</w:t>
+      </w:r>
+    </w:p>
+    <w:p>
+      <w:pPr>
+        <w:pStyle w:val="Normal1"/>
+        <w:rPr>
+          <w:lang w:eastAsia="ko-KR"/>
+        </w:rPr>
+      </w:pPr>
+    </w:p>
+    <w:p>
+      <w:pPr>
+        <w:pStyle w:val="Normal1"/>
+        <w:rPr>
+          <w:lang w:eastAsia="ko-KR"/>
+        </w:rPr>
+      </w:pPr>
+      <w:r>
+        <w:rPr>
+          <w:rFonts w:hint="eastAsia"/>
+          <w:b/>
+          <w:lang w:eastAsia="ko-KR"/>
+        </w:rPr>
+        <w:lastRenderedPageBreak/>
+        <w:t xml:space="preserve">3. </w:t>
+      </w:r>
+      <w:r>
+        <w:rPr>
+          <w:b/>
+        </w:rPr>
+        <w:t>Acceptance test</w:t>
+      </w:r>
+      <w:r>
+        <w:t>: This test was</w:t>
+      </w:r>
+      <w:r>
+        <w:t xml:space="preserve"> performed to check </w:t>
+      </w:r>
+      <w:r>
+        <w:rPr>
+          <w:rFonts w:hint="eastAsia"/>
+          <w:lang w:eastAsia="ko-KR"/>
+        </w:rPr>
+        <w:t xml:space="preserve">after sprint 3 and 4 was completed to test </w:t>
+      </w:r>
+      <w:r>
+        <w:t>whether or not the u</w:t>
+      </w:r>
+      <w:r>
+        <w:t xml:space="preserve">ser story </w:t>
+      </w:r>
+      <w:r>
+        <w:rPr>
+          <w:rFonts w:hint="eastAsia"/>
+          <w:lang w:eastAsia="ko-KR"/>
+        </w:rPr>
+        <w:t>would meet</w:t>
+      </w:r>
+      <w:r>
+        <w:t xml:space="preserve"> i</w:t>
+      </w:r>
+      <w:r>
+        <w:t>ts ultimate goal. This test did</w:t>
+      </w:r>
+      <w:r>
+        <w:t xml:space="preserve"> not require the person being tested to have prior knowledge about how the application works.</w:t>
+      </w:r>
+      <w:r>
+        <w:rPr>
+          <w:rFonts w:hint="eastAsia"/>
           <w:lang w:eastAsia="ko-KR"/>
         </w:rPr>
         <w:t xml:space="preserve"> </w:t>
       </w:r>
-      <w:r>
-        <w:rPr>
-          <w:rFonts w:hint="eastAsia"/>
-          <w:lang w:eastAsia="ko-KR"/>
-        </w:rPr>
-        <w:t xml:space="preserve">I understood that my </w:t>
-      </w:r>
-      <w:r>
-        <w:rPr>
-          <w:lang w:eastAsia="ko-KR"/>
-        </w:rPr>
-        <w:t>programming</w:t>
-      </w:r>
-      <w:r>
-        <w:rPr>
-          <w:rFonts w:hint="eastAsia"/>
-          <w:lang w:eastAsia="ko-KR"/>
-        </w:rPr>
-        <w:t xml:space="preserve"> skills were not of an </w:t>
-      </w:r>
-      <w:r>
-        <w:rPr>
-          <w:lang w:eastAsia="ko-KR"/>
-        </w:rPr>
-        <w:t>exceptional</w:t>
-      </w:r>
-      <w:r>
-        <w:rPr>
-          <w:rFonts w:hint="eastAsia"/>
-          <w:lang w:eastAsia="ko-KR"/>
-        </w:rPr>
-        <w:t xml:space="preserve"> level however I still pushed on to try my best to contribute as much as I could.</w:t>
-      </w:r>
     </w:p>
     <w:p>
       <w:pPr>
@@ -461,13 +536,12 @@
           <w:lang w:eastAsia="ko-KR"/>
         </w:rPr>
       </w:pPr>
+      <w:bookmarkStart w:id="0" w:name="_GoBack"/>
+      <w:bookmarkEnd w:id="0"/>
     </w:p>
     <w:p>
       <w:pPr>
         <w:pStyle w:val="Normal1"/>
-        <w:rPr>
-          <w:lang w:eastAsia="ko-KR"/>
-        </w:rPr>
       </w:pPr>
       <w:r>
         <w:rPr>
@@ -475,74 +549,12 @@
           <w:b/>
           <w:lang w:eastAsia="ko-KR"/>
         </w:rPr>
-        <w:t xml:space="preserve">3. </w:t>
+        <w:t xml:space="preserve">4. </w:t>
       </w:r>
       <w:r>
         <w:rPr>
           <w:b/>
         </w:rPr>
-        <w:t>Acceptance test</w:t>
-      </w:r>
-      <w:r>
-        <w:t>: This test was</w:t>
-      </w:r>
-      <w:r>
-        <w:t xml:space="preserve"> performed to check </w:t>
-      </w:r>
-      <w:r>
-        <w:rPr>
-          <w:rFonts w:hint="eastAsia"/>
-          <w:lang w:eastAsia="ko-KR"/>
-        </w:rPr>
-        <w:t xml:space="preserve">after sprint 3 and 4 was completed to test </w:t>
-      </w:r>
-      <w:r>
-        <w:t>whether or not the u</w:t>
-      </w:r>
-      <w:r>
-        <w:t xml:space="preserve">ser story </w:t>
-      </w:r>
-      <w:r>
-        <w:rPr>
-          <w:rFonts w:hint="eastAsia"/>
-          <w:lang w:eastAsia="ko-KR"/>
-        </w:rPr>
-        <w:t>would meet</w:t>
-      </w:r>
-      <w:r>
-        <w:t xml:space="preserve"> i</w:t>
-      </w:r>
-      <w:r>
-        <w:t>ts ultimate goal. This test did</w:t>
-      </w:r>
-      <w:r>
-        <w:t xml:space="preserve"> not require the person being tested to have prior knowledge about how the application works.</w:t>
-      </w:r>
-      <w:r>
-        <w:rPr>
-          <w:rFonts w:hint="eastAsia"/>
-          <w:lang w:eastAsia="ko-KR"/>
-        </w:rPr>
-        <w:t xml:space="preserve"> </w:t>
-      </w:r>
-    </w:p>
-    <w:p>
-      <w:pPr>
-        <w:pStyle w:val="Normal1"/>
-      </w:pPr>
-      <w:r>
-        <w:rPr>
-          <w:rFonts w:hint="eastAsia"/>
-          <w:b/>
-          <w:lang w:eastAsia="ko-KR"/>
-        </w:rPr>
-        <w:lastRenderedPageBreak/>
-        <w:t xml:space="preserve">4. </w:t>
-      </w:r>
-      <w:r>
-        <w:rPr>
-          <w:b/>
-        </w:rPr>
         <w:t>Feedback</w:t>
       </w:r>
       <w:r>
@@ -615,15 +627,7 @@
         <w:t xml:space="preserve"> who m suggested changes and this</w:t>
       </w:r>
       <w:r>
-        <w:t xml:space="preserve"> feedback </w:t>
-      </w:r>
-      <w:proofErr w:type="gramStart"/>
-      <w:r>
-        <w:t>was</w:t>
-      </w:r>
-      <w:proofErr w:type="gramEnd"/>
-      <w:r>
-        <w:t xml:space="preserve"> </w:t>
+        <w:t xml:space="preserve"> feedback was </w:t>
       </w:r>
       <w:r>
         <w:t>useful</w:t>
@@ -708,7 +712,7 @@
 </file>
 
 <file path=word/endnotes.xml><?xml version="1.0" encoding="utf-8"?>
-<w:endnotes xmlns:wpc="http://schemas.microsoft.com/office/word/2010/wordprocessingCanvas" xmlns:mc="http://schemas.openxmlformats.org/markup-compatibility/2006" xmlns:o="urn:schemas-microsoft-com:office:office" xmlns:r="http://schemas.openxmlformats.org/officeDocument/2006/relationships" xmlns:m="http://schemas.openxmlformats.org/officeDocument/2006/math" xmlns:v="urn:schemas-microsoft-com:vml" xmlns:wp14="http://schemas.microsoft.com/office/word/2010/wordprocessingDrawing" xmlns:wp="http://schemas.openxmlformats.org/drawingml/2006/wordprocessingDrawing" xmlns:w10="urn:schemas-microsoft-com:office:word" xmlns:w="http://schemas.openxmlformats.org/wordprocessingml/2006/main" xmlns:w14="http://schemas.microsoft.com/office/word/2010/wordml" xmlns:wpg="http://schemas.microsoft.com/office/word/2010/wordprocessingGroup" xmlns:wpi="http://schemas.microsoft.com/office/word/2010/wordprocessingInk" xmlns:wne="http://schemas.microsoft.com/office/word/2006/wordml" xmlns:wps="http://schemas.microsoft.com/office/word/2010/wordprocessingShape" mc:Ignorable="w14 wp14">
+<w:endnotes xmlns:wpc="http://schemas.microsoft.com/office/word/2010/wordprocessingCanvas" xmlns:mo="http://schemas.microsoft.com/office/mac/office/2008/main" xmlns:mc="http://schemas.openxmlformats.org/markup-compatibility/2006" xmlns:mv="urn:schemas-microsoft-com:mac:vml" xmlns:o="urn:schemas-microsoft-com:office:office" xmlns:r="http://schemas.openxmlformats.org/officeDocument/2006/relationships" xmlns:m="http://schemas.openxmlformats.org/officeDocument/2006/math" xmlns:v="urn:schemas-microsoft-com:vml" xmlns:wp14="http://schemas.microsoft.com/office/word/2010/wordprocessingDrawing" xmlns:wp="http://schemas.openxmlformats.org/drawingml/2006/wordprocessingDrawing" xmlns:w10="urn:schemas-microsoft-com:office:word" xmlns:w="http://schemas.openxmlformats.org/wordprocessingml/2006/main" xmlns:w14="http://schemas.microsoft.com/office/word/2010/wordml" xmlns:wpg="http://schemas.microsoft.com/office/word/2010/wordprocessingGroup" xmlns:wpi="http://schemas.microsoft.com/office/word/2010/wordprocessingInk" xmlns:wne="http://schemas.microsoft.com/office/word/2006/wordml" xmlns:wps="http://schemas.microsoft.com/office/word/2010/wordprocessingShape" mc:Ignorable="w14 wp14">
   <w:endnote w:type="separator" w:id="-1">
     <w:p>
       <w:pPr>
@@ -733,7 +737,7 @@
 </file>
 
 <file path=word/footnotes.xml><?xml version="1.0" encoding="utf-8"?>
-<w:footnotes xmlns:wpc="http://schemas.microsoft.com/office/word/2010/wordprocessingCanvas" xmlns:mc="http://schemas.openxmlformats.org/markup-compatibility/2006" xmlns:o="urn:schemas-microsoft-com:office:office" xmlns:r="http://schemas.openxmlformats.org/officeDocument/2006/relationships" xmlns:m="http://schemas.openxmlformats.org/officeDocument/2006/math" xmlns:v="urn:schemas-microsoft-com:vml" xmlns:wp14="http://schemas.microsoft.com/office/word/2010/wordprocessingDrawing" xmlns:wp="http://schemas.openxmlformats.org/drawingml/2006/wordprocessingDrawing" xmlns:w10="urn:schemas-microsoft-com:office:word" xmlns:w="http://schemas.openxmlformats.org/wordprocessingml/2006/main" xmlns:w14="http://schemas.microsoft.com/office/word/2010/wordml" xmlns:wpg="http://schemas.microsoft.com/office/word/2010/wordprocessingGroup" xmlns:wpi="http://schemas.microsoft.com/office/word/2010/wordprocessingInk" xmlns:wne="http://schemas.microsoft.com/office/word/2006/wordml" xmlns:wps="http://schemas.microsoft.com/office/word/2010/wordprocessingShape" mc:Ignorable="w14 wp14">
+<w:footnotes xmlns:wpc="http://schemas.microsoft.com/office/word/2010/wordprocessingCanvas" xmlns:mo="http://schemas.microsoft.com/office/mac/office/2008/main" xmlns:mc="http://schemas.openxmlformats.org/markup-compatibility/2006" xmlns:mv="urn:schemas-microsoft-com:mac:vml" xmlns:o="urn:schemas-microsoft-com:office:office" xmlns:r="http://schemas.openxmlformats.org/officeDocument/2006/relationships" xmlns:m="http://schemas.openxmlformats.org/officeDocument/2006/math" xmlns:v="urn:schemas-microsoft-com:vml" xmlns:wp14="http://schemas.microsoft.com/office/word/2010/wordprocessingDrawing" xmlns:wp="http://schemas.openxmlformats.org/drawingml/2006/wordprocessingDrawing" xmlns:w10="urn:schemas-microsoft-com:office:word" xmlns:w="http://schemas.openxmlformats.org/wordprocessingml/2006/main" xmlns:w14="http://schemas.microsoft.com/office/word/2010/wordml" xmlns:wpg="http://schemas.microsoft.com/office/word/2010/wordprocessingGroup" xmlns:wpi="http://schemas.microsoft.com/office/word/2010/wordprocessingInk" xmlns:wne="http://schemas.microsoft.com/office/word/2006/wordml" xmlns:wps="http://schemas.microsoft.com/office/word/2010/wordprocessingShape" mc:Ignorable="w14 wp14">
   <w:footnote w:type="separator" w:id="-1">
     <w:p>
       <w:pPr>
@@ -775,7 +779,7 @@
       </w:pPr>
     </w:pPrDefault>
   </w:docDefaults>
-  <w:latentStyles w:defLockedState="0" w:defUIPriority="99" w:defSemiHidden="1" w:defUnhideWhenUsed="1" w:defQFormat="0" w:count="267">
+  <w:latentStyles w:defLockedState="0" w:defUIPriority="99" w:defSemiHidden="1" w:defUnhideWhenUsed="1" w:defQFormat="0" w:count="276">
     <w:lsdException w:name="Normal" w:semiHidden="0" w:uiPriority="0" w:unhideWhenUsed="0" w:qFormat="1"/>
     <w:lsdException w:name="heading 1" w:semiHidden="0" w:uiPriority="9" w:unhideWhenUsed="0" w:qFormat="1"/>
     <w:lsdException w:name="heading 2" w:uiPriority="9" w:qFormat="1"/>
@@ -1165,7 +1169,7 @@
 </file>
 
 <file path=word/stylesWithEffects.xml><?xml version="1.0" encoding="utf-8"?>
-<w:styles xmlns:wpc="http://schemas.microsoft.com/office/word/2010/wordprocessingCanvas" xmlns:mc="http://schemas.openxmlformats.org/markup-compatibility/2006" xmlns:o="urn:schemas-microsoft-com:office:office" xmlns:r="http://schemas.openxmlformats.org/officeDocument/2006/relationships" xmlns:m="http://schemas.openxmlformats.org/officeDocument/2006/math" xmlns:v="urn:schemas-microsoft-com:vml" xmlns:wp14="http://schemas.microsoft.com/office/word/2010/wordprocessingDrawing" xmlns:wp="http://schemas.openxmlformats.org/drawingml/2006/wordprocessingDrawing" xmlns:w10="urn:schemas-microsoft-com:office:word" xmlns:w="http://schemas.openxmlformats.org/wordprocessingml/2006/main" xmlns:w14="http://schemas.microsoft.com/office/word/2010/wordml" xmlns:wpg="http://schemas.microsoft.com/office/word/2010/wordprocessingGroup" xmlns:wpi="http://schemas.microsoft.com/office/word/2010/wordprocessingInk" xmlns:wne="http://schemas.microsoft.com/office/word/2006/wordml" xmlns:wps="http://schemas.microsoft.com/office/word/2010/wordprocessingShape" mc:Ignorable="w14 wp14">
+<w:styles xmlns:wpc="http://schemas.microsoft.com/office/word/2010/wordprocessingCanvas" xmlns:mo="http://schemas.microsoft.com/office/mac/office/2008/main" xmlns:mc="http://schemas.openxmlformats.org/markup-compatibility/2006" xmlns:mv="urn:schemas-microsoft-com:mac:vml" xmlns:o="urn:schemas-microsoft-com:office:office" xmlns:r="http://schemas.openxmlformats.org/officeDocument/2006/relationships" xmlns:m="http://schemas.openxmlformats.org/officeDocument/2006/math" xmlns:v="urn:schemas-microsoft-com:vml" xmlns:wp14="http://schemas.microsoft.com/office/word/2010/wordprocessingDrawing" xmlns:wp="http://schemas.openxmlformats.org/drawingml/2006/wordprocessingDrawing" xmlns:w10="urn:schemas-microsoft-com:office:word" xmlns:w="http://schemas.openxmlformats.org/wordprocessingml/2006/main" xmlns:w14="http://schemas.microsoft.com/office/word/2010/wordml" xmlns:wpg="http://schemas.microsoft.com/office/word/2010/wordprocessingGroup" xmlns:wpi="http://schemas.microsoft.com/office/word/2010/wordprocessingInk" xmlns:wne="http://schemas.microsoft.com/office/word/2006/wordml" xmlns:wps="http://schemas.microsoft.com/office/word/2010/wordprocessingShape" mc:Ignorable="w14 wp14">
   <w:docDefaults>
     <w:rPrDefault>
       <w:rPr>
@@ -1182,7 +1186,7 @@
       </w:pPr>
     </w:pPrDefault>
   </w:docDefaults>
-  <w:latentStyles w:defLockedState="0" w:defUIPriority="99" w:defSemiHidden="1" w:defUnhideWhenUsed="1" w:defQFormat="0" w:count="267">
+  <w:latentStyles w:defLockedState="0" w:defUIPriority="99" w:defSemiHidden="1" w:defUnhideWhenUsed="1" w:defQFormat="0" w:count="276">
     <w:lsdException w:name="Normal" w:semiHidden="0" w:uiPriority="0" w:unhideWhenUsed="0" w:qFormat="1"/>
     <w:lsdException w:name="heading 1" w:semiHidden="0" w:uiPriority="9" w:unhideWhenUsed="0" w:qFormat="1"/>
     <w:lsdException w:name="heading 2" w:uiPriority="9" w:qFormat="1"/>
